--- a/Documents/Testrapport.docx
+++ b/Documents/Testrapport.docx
@@ -56,10 +56,10 @@
         <w:tblLook w:val="04A0" w:firstRow="1" w:lastRow="0" w:firstColumn="1" w:lastColumn="0" w:noHBand="0" w:noVBand="1"/>
       </w:tblPr>
       <w:tblGrid>
-        <w:gridCol w:w="1255"/>
-        <w:gridCol w:w="1310"/>
-        <w:gridCol w:w="1369"/>
-        <w:gridCol w:w="1769"/>
+        <w:gridCol w:w="1257"/>
+        <w:gridCol w:w="1408"/>
+        <w:gridCol w:w="1524"/>
+        <w:gridCol w:w="1514"/>
         <w:gridCol w:w="1121"/>
         <w:gridCol w:w="2238"/>
       </w:tblGrid>
@@ -635,15 +635,13 @@
             <w:pPr>
               <w:spacing w:after="200" w:line="240" w:lineRule="auto"/>
               <w:rPr>
-                <w:rFonts w:ascii="Times New Roman" w:eastAsia="Times New Roman" w:hAnsi="Times New Roman" w:cs="Times New Roman"/>
-                <w:sz w:val="24"/>
-                <w:szCs w:val="24"/>
-                <w:lang w:eastAsia="nl-NL"/>
-              </w:rPr>
-            </w:pPr>
-            <w:r>
-              <w:rPr>
-                <w:rFonts w:ascii="Calibri" w:eastAsia="Times New Roman" w:hAnsi="Calibri" w:cs="Calibri"/>
+                <w:rFonts w:eastAsia="Times New Roman" w:cstheme="minorHAnsi"/>
+                <w:lang w:eastAsia="nl-NL"/>
+              </w:rPr>
+            </w:pPr>
+            <w:r>
+              <w:rPr>
+                <w:rFonts w:eastAsia="Times New Roman" w:cstheme="minorHAnsi"/>
                 <w:color w:val="000000"/>
                 <w:lang w:eastAsia="nl-NL"/>
               </w:rPr>
@@ -672,15 +670,13 @@
             <w:pPr>
               <w:spacing w:after="200" w:line="240" w:lineRule="auto"/>
               <w:rPr>
-                <w:rFonts w:ascii="Times New Roman" w:eastAsia="Times New Roman" w:hAnsi="Times New Roman" w:cs="Times New Roman"/>
-                <w:sz w:val="24"/>
-                <w:szCs w:val="24"/>
-                <w:lang w:eastAsia="nl-NL"/>
-              </w:rPr>
-            </w:pPr>
-            <w:r>
-              <w:rPr>
-                <w:rFonts w:ascii="Calibri" w:eastAsia="Times New Roman" w:hAnsi="Calibri" w:cs="Calibri"/>
+                <w:rFonts w:eastAsia="Times New Roman" w:cstheme="minorHAnsi"/>
+                <w:lang w:eastAsia="nl-NL"/>
+              </w:rPr>
+            </w:pPr>
+            <w:r>
+              <w:rPr>
+                <w:rFonts w:eastAsia="Times New Roman" w:cstheme="minorHAnsi"/>
                 <w:color w:val="000000"/>
                 <w:lang w:eastAsia="nl-NL"/>
               </w:rPr>
@@ -829,118 +825,111 @@
                 <w:color w:val="000000"/>
                 <w:lang w:eastAsia="nl-NL"/>
               </w:rPr>
-              <w:t>Geen probleem met singleplayer</w:t>
-            </w:r>
-          </w:p>
-        </w:tc>
-        <w:tc>
-          <w:tcPr>
-            <w:tcW w:w="0" w:type="auto"/>
-            <w:tcBorders>
-              <w:top w:val="single" w:sz="4" w:space="0" w:color="000000"/>
-              <w:left w:val="single" w:sz="4" w:space="0" w:color="000000"/>
-              <w:bottom w:val="single" w:sz="4" w:space="0" w:color="000000"/>
-              <w:right w:val="single" w:sz="4" w:space="0" w:color="000000"/>
-            </w:tcBorders>
-            <w:tcMar>
-              <w:top w:w="0" w:type="dxa"/>
-              <w:left w:w="108" w:type="dxa"/>
-              <w:bottom w:w="0" w:type="dxa"/>
-              <w:right w:w="108" w:type="dxa"/>
-            </w:tcMar>
-            <w:hideMark/>
-          </w:tcPr>
-          <w:p>
-            <w:pPr>
-              <w:spacing w:after="200" w:line="240" w:lineRule="auto"/>
-              <w:rPr>
-                <w:rFonts w:ascii="Times New Roman" w:eastAsia="Times New Roman" w:hAnsi="Times New Roman" w:cs="Times New Roman"/>
-                <w:sz w:val="24"/>
-                <w:szCs w:val="24"/>
-                <w:lang w:eastAsia="nl-NL"/>
-              </w:rPr>
-            </w:pPr>
-            <w:r>
-              <w:rPr>
-                <w:rFonts w:ascii="Calibri" w:eastAsia="Times New Roman" w:hAnsi="Calibri" w:cs="Calibri"/>
-                <w:color w:val="000000"/>
-                <w:lang w:eastAsia="nl-NL"/>
-              </w:rPr>
-              <w:t>Singleplayer werkt</w:t>
-            </w:r>
-          </w:p>
-        </w:tc>
-        <w:tc>
-          <w:tcPr>
-            <w:tcW w:w="0" w:type="auto"/>
-            <w:tcBorders>
-              <w:top w:val="single" w:sz="4" w:space="0" w:color="000000"/>
-              <w:left w:val="single" w:sz="4" w:space="0" w:color="000000"/>
-              <w:bottom w:val="single" w:sz="4" w:space="0" w:color="000000"/>
-              <w:right w:val="single" w:sz="4" w:space="0" w:color="000000"/>
-            </w:tcBorders>
-            <w:tcMar>
-              <w:top w:w="0" w:type="dxa"/>
-              <w:left w:w="108" w:type="dxa"/>
-              <w:bottom w:w="0" w:type="dxa"/>
-              <w:right w:w="108" w:type="dxa"/>
-            </w:tcMar>
-            <w:hideMark/>
-          </w:tcPr>
-          <w:p>
-            <w:pPr>
-              <w:spacing w:after="200" w:line="240" w:lineRule="auto"/>
-              <w:rPr>
-                <w:rFonts w:ascii="Times New Roman" w:eastAsia="Times New Roman" w:hAnsi="Times New Roman" w:cs="Times New Roman"/>
-                <w:sz w:val="24"/>
-                <w:szCs w:val="24"/>
-                <w:lang w:eastAsia="nl-NL"/>
-              </w:rPr>
-            </w:pPr>
-            <w:r>
-              <w:rPr>
-                <w:rFonts w:ascii="Calibri" w:eastAsia="Times New Roman" w:hAnsi="Calibri" w:cs="Calibri"/>
-                <w:color w:val="000000"/>
-                <w:lang w:eastAsia="nl-NL"/>
-              </w:rPr>
-              <w:t>Wanneer er 1 gebruikersnaam word ingevult</w:t>
-            </w:r>
-          </w:p>
-        </w:tc>
-        <w:tc>
-          <w:tcPr>
-            <w:tcW w:w="0" w:type="auto"/>
-            <w:tcBorders>
-              <w:top w:val="single" w:sz="4" w:space="0" w:color="000000"/>
-              <w:left w:val="single" w:sz="4" w:space="0" w:color="000000"/>
-              <w:bottom w:val="single" w:sz="4" w:space="0" w:color="000000"/>
-              <w:right w:val="single" w:sz="4" w:space="0" w:color="000000"/>
-            </w:tcBorders>
-            <w:tcMar>
-              <w:top w:w="0" w:type="dxa"/>
-              <w:left w:w="108" w:type="dxa"/>
-              <w:bottom w:w="0" w:type="dxa"/>
-              <w:right w:w="108" w:type="dxa"/>
-            </w:tcMar>
-            <w:hideMark/>
-          </w:tcPr>
-          <w:p>
-            <w:pPr>
-              <w:spacing w:after="200" w:line="240" w:lineRule="auto"/>
-              <w:rPr>
-                <w:rFonts w:ascii="Times New Roman" w:eastAsia="Times New Roman" w:hAnsi="Times New Roman" w:cs="Times New Roman"/>
-                <w:sz w:val="24"/>
-                <w:szCs w:val="24"/>
-                <w:lang w:eastAsia="nl-NL"/>
-              </w:rPr>
-            </w:pPr>
-            <w:r>
-              <w:rPr>
-                <w:rFonts w:ascii="Calibri" w:eastAsia="Times New Roman" w:hAnsi="Calibri" w:cs="Calibri"/>
-                <w:color w:val="000000"/>
-                <w:lang w:eastAsia="nl-NL"/>
-              </w:rPr>
-              <w:t>PASS</w:t>
+              <w:t>probleem met singleplayer</w:t>
+            </w:r>
+          </w:p>
+        </w:tc>
+        <w:tc>
+          <w:tcPr>
+            <w:tcW w:w="0" w:type="auto"/>
+            <w:tcBorders>
+              <w:top w:val="single" w:sz="4" w:space="0" w:color="000000"/>
+              <w:left w:val="single" w:sz="4" w:space="0" w:color="000000"/>
+              <w:bottom w:val="single" w:sz="4" w:space="0" w:color="000000"/>
+              <w:right w:val="single" w:sz="4" w:space="0" w:color="000000"/>
+            </w:tcBorders>
+            <w:tcMar>
+              <w:top w:w="0" w:type="dxa"/>
+              <w:left w:w="108" w:type="dxa"/>
+              <w:bottom w:w="0" w:type="dxa"/>
+              <w:right w:w="108" w:type="dxa"/>
+            </w:tcMar>
+            <w:hideMark/>
+          </w:tcPr>
+          <w:p>
+            <w:pPr>
+              <w:spacing w:after="200" w:line="240" w:lineRule="auto"/>
+              <w:rPr>
+                <w:rFonts w:eastAsia="Times New Roman" w:cstheme="minorHAnsi"/>
+                <w:lang w:eastAsia="nl-NL"/>
+              </w:rPr>
+            </w:pPr>
+            <w:r>
+              <w:rPr>
+                <w:rFonts w:eastAsia="Times New Roman" w:cstheme="minorHAnsi"/>
+                <w:color w:val="000000"/>
+                <w:lang w:eastAsia="nl-NL"/>
+              </w:rPr>
+              <w:t>Singleplayer highscores werkt niet</w:t>
+            </w:r>
+          </w:p>
+        </w:tc>
+        <w:tc>
+          <w:tcPr>
+            <w:tcW w:w="0" w:type="auto"/>
+            <w:tcBorders>
+              <w:top w:val="single" w:sz="4" w:space="0" w:color="000000"/>
+              <w:left w:val="single" w:sz="4" w:space="0" w:color="000000"/>
+              <w:bottom w:val="single" w:sz="4" w:space="0" w:color="000000"/>
+              <w:right w:val="single" w:sz="4" w:space="0" w:color="000000"/>
+            </w:tcBorders>
+            <w:tcMar>
+              <w:top w:w="0" w:type="dxa"/>
+              <w:left w:w="108" w:type="dxa"/>
+              <w:bottom w:w="0" w:type="dxa"/>
+              <w:right w:w="108" w:type="dxa"/>
+            </w:tcMar>
+            <w:hideMark/>
+          </w:tcPr>
+          <w:p>
+            <w:pPr>
+              <w:spacing w:after="200" w:line="240" w:lineRule="auto"/>
+              <w:rPr>
+                <w:rFonts w:eastAsia="Times New Roman" w:cstheme="minorHAnsi"/>
+                <w:lang w:eastAsia="nl-NL"/>
+              </w:rPr>
+            </w:pPr>
+            <w:r>
+              <w:rPr>
+                <w:rFonts w:eastAsia="Times New Roman" w:cstheme="minorHAnsi"/>
+                <w:lang w:eastAsia="nl-NL"/>
+              </w:rPr>
+              <w:t>Zodra de game is uitgespeeld word het niet opgeslagen</w:t>
+            </w:r>
+          </w:p>
+        </w:tc>
+        <w:tc>
+          <w:tcPr>
+            <w:tcW w:w="0" w:type="auto"/>
+            <w:tcBorders>
+              <w:top w:val="single" w:sz="4" w:space="0" w:color="000000"/>
+              <w:left w:val="single" w:sz="4" w:space="0" w:color="000000"/>
+              <w:bottom w:val="single" w:sz="4" w:space="0" w:color="000000"/>
+              <w:right w:val="single" w:sz="4" w:space="0" w:color="000000"/>
+            </w:tcBorders>
+            <w:tcMar>
+              <w:top w:w="0" w:type="dxa"/>
+              <w:left w:w="108" w:type="dxa"/>
+              <w:bottom w:w="0" w:type="dxa"/>
+              <w:right w:w="108" w:type="dxa"/>
+            </w:tcMar>
+            <w:hideMark/>
+          </w:tcPr>
+          <w:p>
+            <w:pPr>
+              <w:spacing w:after="200" w:line="240" w:lineRule="auto"/>
+              <w:rPr>
+                <w:rFonts w:eastAsia="Times New Roman" w:cstheme="minorHAnsi"/>
+                <w:lang w:eastAsia="nl-NL"/>
+              </w:rPr>
+            </w:pPr>
+            <w:r>
+              <w:rPr>
+                <w:rFonts w:eastAsia="Times New Roman" w:cstheme="minorHAnsi"/>
+                <w:color w:val="000000"/>
+                <w:lang w:eastAsia="nl-NL"/>
+              </w:rPr>
+              <w:t>FAIL</w:t>
             </w:r>
           </w:p>
         </w:tc>
@@ -965,9 +954,23 @@
             <w:pPr>
               <w:spacing w:after="0" w:line="240" w:lineRule="auto"/>
               <w:rPr>
-                <w:rFonts w:ascii="Times New Roman" w:eastAsia="Times New Roman" w:hAnsi="Times New Roman" w:cs="Times New Roman"/>
-                <w:sz w:val="24"/>
-                <w:szCs w:val="24"/>
+                <w:rFonts w:eastAsia="Times New Roman" w:cstheme="minorHAnsi"/>
+                <w:lang w:eastAsia="nl-NL"/>
+              </w:rPr>
+            </w:pPr>
+            <w:r>
+              <w:rPr>
+                <w:rFonts w:eastAsia="Times New Roman" w:cstheme="minorHAnsi"/>
+                <w:lang w:eastAsia="nl-NL"/>
+              </w:rPr>
+              <w:t>HIGH</w:t>
+            </w:r>
+          </w:p>
+          <w:p>
+            <w:pPr>
+              <w:spacing w:after="0" w:line="240" w:lineRule="auto"/>
+              <w:rPr>
+                <w:rFonts w:eastAsia="Times New Roman" w:cstheme="minorHAnsi"/>
                 <w:lang w:eastAsia="nl-NL"/>
               </w:rPr>
             </w:pPr>
@@ -993,6 +996,222 @@
               <w:bottom w:w="0" w:type="dxa"/>
               <w:right w:w="108" w:type="dxa"/>
             </w:tcMar>
+          </w:tcPr>
+          <w:p>
+            <w:pPr>
+              <w:spacing w:after="200" w:line="240" w:lineRule="auto"/>
+              <w:rPr>
+                <w:rFonts w:ascii="Calibri" w:eastAsia="Times New Roman" w:hAnsi="Calibri" w:cs="Calibri"/>
+                <w:color w:val="000000"/>
+                <w:lang w:eastAsia="nl-NL"/>
+              </w:rPr>
+            </w:pPr>
+            <w:r>
+              <w:rPr>
+                <w:rFonts w:ascii="Calibri" w:eastAsia="Times New Roman" w:hAnsi="Calibri" w:cs="Calibri"/>
+                <w:color w:val="000000"/>
+                <w:lang w:eastAsia="nl-NL"/>
+              </w:rPr>
+              <w:t>Singeplayer</w:t>
+            </w:r>
+          </w:p>
+        </w:tc>
+        <w:tc>
+          <w:tcPr>
+            <w:tcW w:w="0" w:type="auto"/>
+            <w:tcBorders>
+              <w:top w:val="single" w:sz="4" w:space="0" w:color="000000"/>
+              <w:left w:val="single" w:sz="4" w:space="0" w:color="000000"/>
+              <w:bottom w:val="single" w:sz="4" w:space="0" w:color="000000"/>
+              <w:right w:val="single" w:sz="4" w:space="0" w:color="000000"/>
+            </w:tcBorders>
+            <w:tcMar>
+              <w:top w:w="0" w:type="dxa"/>
+              <w:left w:w="108" w:type="dxa"/>
+              <w:bottom w:w="0" w:type="dxa"/>
+              <w:right w:w="108" w:type="dxa"/>
+            </w:tcMar>
+          </w:tcPr>
+          <w:p>
+            <w:pPr>
+              <w:spacing w:after="200" w:line="240" w:lineRule="auto"/>
+              <w:rPr>
+                <w:rFonts w:ascii="Calibri" w:eastAsia="Times New Roman" w:hAnsi="Calibri" w:cs="Calibri"/>
+                <w:color w:val="000000"/>
+                <w:lang w:eastAsia="nl-NL"/>
+              </w:rPr>
+            </w:pPr>
+            <w:r>
+              <w:rPr>
+                <w:rFonts w:ascii="Calibri" w:eastAsia="Times New Roman" w:hAnsi="Calibri" w:cs="Calibri"/>
+                <w:color w:val="000000"/>
+                <w:lang w:eastAsia="nl-NL"/>
+              </w:rPr>
+              <w:t xml:space="preserve">Geen </w:t>
+            </w:r>
+            <w:r>
+              <w:rPr>
+                <w:rFonts w:ascii="Calibri" w:eastAsia="Times New Roman" w:hAnsi="Calibri" w:cs="Calibri"/>
+                <w:color w:val="000000"/>
+                <w:lang w:eastAsia="nl-NL"/>
+              </w:rPr>
+              <w:t>probleem met singleplayer</w:t>
+            </w:r>
+          </w:p>
+        </w:tc>
+        <w:tc>
+          <w:tcPr>
+            <w:tcW w:w="0" w:type="auto"/>
+            <w:tcBorders>
+              <w:top w:val="single" w:sz="4" w:space="0" w:color="000000"/>
+              <w:left w:val="single" w:sz="4" w:space="0" w:color="000000"/>
+              <w:bottom w:val="single" w:sz="4" w:space="0" w:color="000000"/>
+              <w:right w:val="single" w:sz="4" w:space="0" w:color="000000"/>
+            </w:tcBorders>
+            <w:tcMar>
+              <w:top w:w="0" w:type="dxa"/>
+              <w:left w:w="108" w:type="dxa"/>
+              <w:bottom w:w="0" w:type="dxa"/>
+              <w:right w:w="108" w:type="dxa"/>
+            </w:tcMar>
+          </w:tcPr>
+          <w:p>
+            <w:pPr>
+              <w:spacing w:after="200" w:line="240" w:lineRule="auto"/>
+              <w:rPr>
+                <w:rFonts w:ascii="Calibri" w:eastAsia="Times New Roman" w:hAnsi="Calibri" w:cs="Calibri"/>
+                <w:color w:val="000000"/>
+                <w:lang w:eastAsia="nl-NL"/>
+              </w:rPr>
+            </w:pPr>
+            <w:r>
+              <w:rPr>
+                <w:rFonts w:eastAsia="Times New Roman" w:cstheme="minorHAnsi"/>
+                <w:color w:val="000000"/>
+                <w:lang w:eastAsia="nl-NL"/>
+              </w:rPr>
+              <w:t>Singleplayer highscores werkt</w:t>
+            </w:r>
+          </w:p>
+        </w:tc>
+        <w:tc>
+          <w:tcPr>
+            <w:tcW w:w="0" w:type="auto"/>
+            <w:tcBorders>
+              <w:top w:val="single" w:sz="4" w:space="0" w:color="000000"/>
+              <w:left w:val="single" w:sz="4" w:space="0" w:color="000000"/>
+              <w:bottom w:val="single" w:sz="4" w:space="0" w:color="000000"/>
+              <w:right w:val="single" w:sz="4" w:space="0" w:color="000000"/>
+            </w:tcBorders>
+            <w:tcMar>
+              <w:top w:w="0" w:type="dxa"/>
+              <w:left w:w="108" w:type="dxa"/>
+              <w:bottom w:w="0" w:type="dxa"/>
+              <w:right w:w="108" w:type="dxa"/>
+            </w:tcMar>
+          </w:tcPr>
+          <w:p>
+            <w:pPr>
+              <w:spacing w:after="200" w:line="240" w:lineRule="auto"/>
+              <w:rPr>
+                <w:rFonts w:ascii="Times New Roman" w:eastAsia="Times New Roman" w:hAnsi="Times New Roman" w:cs="Times New Roman"/>
+                <w:sz w:val="24"/>
+                <w:szCs w:val="24"/>
+                <w:lang w:eastAsia="nl-NL"/>
+              </w:rPr>
+            </w:pPr>
+            <w:r>
+              <w:rPr>
+                <w:rFonts w:eastAsia="Times New Roman" w:cstheme="minorHAnsi"/>
+                <w:lang w:eastAsia="nl-NL"/>
+              </w:rPr>
+              <w:t>Zodra de game is uitgespeeld word het opgeslagen</w:t>
+            </w:r>
+          </w:p>
+        </w:tc>
+        <w:tc>
+          <w:tcPr>
+            <w:tcW w:w="0" w:type="auto"/>
+            <w:tcBorders>
+              <w:top w:val="single" w:sz="4" w:space="0" w:color="000000"/>
+              <w:left w:val="single" w:sz="4" w:space="0" w:color="000000"/>
+              <w:bottom w:val="single" w:sz="4" w:space="0" w:color="000000"/>
+              <w:right w:val="single" w:sz="4" w:space="0" w:color="000000"/>
+            </w:tcBorders>
+            <w:tcMar>
+              <w:top w:w="0" w:type="dxa"/>
+              <w:left w:w="108" w:type="dxa"/>
+              <w:bottom w:w="0" w:type="dxa"/>
+              <w:right w:w="108" w:type="dxa"/>
+            </w:tcMar>
+          </w:tcPr>
+          <w:p>
+            <w:pPr>
+              <w:spacing w:after="200" w:line="240" w:lineRule="auto"/>
+              <w:rPr>
+                <w:rFonts w:ascii="Calibri" w:eastAsia="Times New Roman" w:hAnsi="Calibri" w:cs="Calibri"/>
+                <w:color w:val="000000"/>
+                <w:lang w:eastAsia="nl-NL"/>
+              </w:rPr>
+            </w:pPr>
+            <w:r>
+              <w:rPr>
+                <w:rFonts w:eastAsia="Times New Roman" w:cstheme="minorHAnsi"/>
+                <w:color w:val="000000"/>
+                <w:lang w:eastAsia="nl-NL"/>
+              </w:rPr>
+              <w:t>PASS</w:t>
+            </w:r>
+          </w:p>
+        </w:tc>
+        <w:tc>
+          <w:tcPr>
+            <w:tcW w:w="0" w:type="auto"/>
+            <w:tcBorders>
+              <w:top w:val="single" w:sz="4" w:space="0" w:color="000000"/>
+              <w:left w:val="single" w:sz="4" w:space="0" w:color="000000"/>
+              <w:bottom w:val="single" w:sz="4" w:space="0" w:color="000000"/>
+              <w:right w:val="single" w:sz="4" w:space="0" w:color="000000"/>
+            </w:tcBorders>
+            <w:tcMar>
+              <w:top w:w="0" w:type="dxa"/>
+              <w:left w:w="108" w:type="dxa"/>
+              <w:bottom w:w="0" w:type="dxa"/>
+              <w:right w:w="108" w:type="dxa"/>
+            </w:tcMar>
+          </w:tcPr>
+          <w:p>
+            <w:pPr>
+              <w:spacing w:after="0" w:line="240" w:lineRule="auto"/>
+              <w:rPr>
+                <w:rFonts w:ascii="Times New Roman" w:eastAsia="Times New Roman" w:hAnsi="Times New Roman" w:cs="Times New Roman"/>
+                <w:sz w:val="24"/>
+                <w:szCs w:val="24"/>
+                <w:lang w:eastAsia="nl-NL"/>
+              </w:rPr>
+            </w:pPr>
+          </w:p>
+        </w:tc>
+      </w:tr>
+      <w:tr>
+        <w:trPr>
+          <w:trHeight w:val="520"/>
+        </w:trPr>
+        <w:tc>
+          <w:tcPr>
+            <w:tcW w:w="0" w:type="auto"/>
+            <w:tcBorders>
+              <w:top w:val="single" w:sz="4" w:space="0" w:color="000000"/>
+              <w:left w:val="single" w:sz="4" w:space="0" w:color="000000"/>
+              <w:bottom w:val="single" w:sz="4" w:space="0" w:color="000000"/>
+              <w:right w:val="single" w:sz="4" w:space="0" w:color="000000"/>
+            </w:tcBorders>
+            <w:tcMar>
+              <w:top w:w="0" w:type="dxa"/>
+              <w:left w:w="108" w:type="dxa"/>
+              <w:bottom w:w="0" w:type="dxa"/>
+              <w:right w:w="108" w:type="dxa"/>
+            </w:tcMar>
             <w:hideMark/>
           </w:tcPr>
           <w:p>
@@ -1048,108 +1267,376 @@
                 <w:color w:val="000000"/>
                 <w:lang w:eastAsia="nl-NL"/>
               </w:rPr>
-              <w:t>Geen probleem met singleplayer</w:t>
-            </w:r>
-          </w:p>
-        </w:tc>
-        <w:tc>
-          <w:tcPr>
-            <w:tcW w:w="0" w:type="auto"/>
-            <w:tcBorders>
-              <w:top w:val="single" w:sz="4" w:space="0" w:color="000000"/>
-              <w:left w:val="single" w:sz="4" w:space="0" w:color="000000"/>
-              <w:bottom w:val="single" w:sz="4" w:space="0" w:color="000000"/>
-              <w:right w:val="single" w:sz="4" w:space="0" w:color="000000"/>
-            </w:tcBorders>
-            <w:tcMar>
-              <w:top w:w="0" w:type="dxa"/>
-              <w:left w:w="108" w:type="dxa"/>
-              <w:bottom w:w="0" w:type="dxa"/>
-              <w:right w:w="108" w:type="dxa"/>
-            </w:tcMar>
-            <w:hideMark/>
-          </w:tcPr>
-          <w:p>
-            <w:pPr>
-              <w:spacing w:after="200" w:line="240" w:lineRule="auto"/>
-              <w:rPr>
-                <w:rFonts w:ascii="Times New Roman" w:eastAsia="Times New Roman" w:hAnsi="Times New Roman" w:cs="Times New Roman"/>
-                <w:sz w:val="24"/>
-                <w:szCs w:val="24"/>
-                <w:lang w:eastAsia="nl-NL"/>
-              </w:rPr>
-            </w:pPr>
-            <w:r>
-              <w:rPr>
-                <w:rFonts w:ascii="Calibri" w:eastAsia="Times New Roman" w:hAnsi="Calibri" w:cs="Calibri"/>
-                <w:color w:val="000000"/>
-                <w:lang w:eastAsia="nl-NL"/>
-              </w:rPr>
-              <w:t>Multiplayer werkt</w:t>
-            </w:r>
-          </w:p>
-        </w:tc>
-        <w:tc>
-          <w:tcPr>
-            <w:tcW w:w="0" w:type="auto"/>
-            <w:tcBorders>
-              <w:top w:val="single" w:sz="4" w:space="0" w:color="000000"/>
-              <w:left w:val="single" w:sz="4" w:space="0" w:color="000000"/>
-              <w:bottom w:val="single" w:sz="4" w:space="0" w:color="000000"/>
-              <w:right w:val="single" w:sz="4" w:space="0" w:color="000000"/>
-            </w:tcBorders>
-            <w:tcMar>
-              <w:top w:w="0" w:type="dxa"/>
-              <w:left w:w="108" w:type="dxa"/>
-              <w:bottom w:w="0" w:type="dxa"/>
-              <w:right w:w="108" w:type="dxa"/>
-            </w:tcMar>
-            <w:hideMark/>
-          </w:tcPr>
-          <w:p>
-            <w:pPr>
-              <w:spacing w:after="200" w:line="240" w:lineRule="auto"/>
-              <w:rPr>
-                <w:rFonts w:ascii="Times New Roman" w:eastAsia="Times New Roman" w:hAnsi="Times New Roman" w:cs="Times New Roman"/>
-                <w:sz w:val="24"/>
-                <w:szCs w:val="24"/>
-                <w:lang w:eastAsia="nl-NL"/>
-              </w:rPr>
-            </w:pPr>
-            <w:r>
-              <w:rPr>
-                <w:rFonts w:ascii="Calibri" w:eastAsia="Times New Roman" w:hAnsi="Calibri" w:cs="Calibri"/>
-                <w:color w:val="000000"/>
-                <w:lang w:eastAsia="nl-NL"/>
-              </w:rPr>
-              <w:t>Wanneer er 2 gebrukersnamen worden ingevoerd</w:t>
-            </w:r>
-          </w:p>
-        </w:tc>
-        <w:tc>
-          <w:tcPr>
-            <w:tcW w:w="0" w:type="auto"/>
-            <w:tcBorders>
-              <w:top w:val="single" w:sz="4" w:space="0" w:color="000000"/>
-              <w:left w:val="single" w:sz="4" w:space="0" w:color="000000"/>
-              <w:bottom w:val="single" w:sz="4" w:space="0" w:color="000000"/>
-              <w:right w:val="single" w:sz="4" w:space="0" w:color="000000"/>
-            </w:tcBorders>
-            <w:tcMar>
-              <w:top w:w="0" w:type="dxa"/>
-              <w:left w:w="108" w:type="dxa"/>
-              <w:bottom w:w="0" w:type="dxa"/>
-              <w:right w:w="108" w:type="dxa"/>
-            </w:tcMar>
-            <w:hideMark/>
-          </w:tcPr>
-          <w:p>
-            <w:pPr>
-              <w:spacing w:after="200" w:line="240" w:lineRule="auto"/>
-              <w:rPr>
-                <w:rFonts w:ascii="Times New Roman" w:eastAsia="Times New Roman" w:hAnsi="Times New Roman" w:cs="Times New Roman"/>
-                <w:sz w:val="24"/>
-                <w:szCs w:val="24"/>
+              <w:t xml:space="preserve">Probleem </w:t>
+            </w:r>
+            <w:r>
+              <w:rPr>
+                <w:rFonts w:ascii="Calibri" w:eastAsia="Times New Roman" w:hAnsi="Calibri" w:cs="Calibri"/>
+                <w:color w:val="000000"/>
+                <w:lang w:eastAsia="nl-NL"/>
+              </w:rPr>
+              <w:t>met singleplayer</w:t>
+            </w:r>
+          </w:p>
+        </w:tc>
+        <w:tc>
+          <w:tcPr>
+            <w:tcW w:w="0" w:type="auto"/>
+            <w:tcBorders>
+              <w:top w:val="single" w:sz="4" w:space="0" w:color="000000"/>
+              <w:left w:val="single" w:sz="4" w:space="0" w:color="000000"/>
+              <w:bottom w:val="single" w:sz="4" w:space="0" w:color="000000"/>
+              <w:right w:val="single" w:sz="4" w:space="0" w:color="000000"/>
+            </w:tcBorders>
+            <w:tcMar>
+              <w:top w:w="0" w:type="dxa"/>
+              <w:left w:w="108" w:type="dxa"/>
+              <w:bottom w:w="0" w:type="dxa"/>
+              <w:right w:w="108" w:type="dxa"/>
+            </w:tcMar>
+            <w:hideMark/>
+          </w:tcPr>
+          <w:p>
+            <w:pPr>
+              <w:spacing w:after="200" w:line="240" w:lineRule="auto"/>
+              <w:rPr>
+                <w:rFonts w:ascii="Times New Roman" w:eastAsia="Times New Roman" w:hAnsi="Times New Roman" w:cs="Times New Roman"/>
+                <w:sz w:val="24"/>
+                <w:szCs w:val="24"/>
+                <w:lang w:eastAsia="nl-NL"/>
+              </w:rPr>
+            </w:pPr>
+            <w:r>
+              <w:rPr>
+                <w:rFonts w:ascii="Calibri" w:eastAsia="Times New Roman" w:hAnsi="Calibri" w:cs="Calibri"/>
+                <w:color w:val="000000"/>
+                <w:lang w:eastAsia="nl-NL"/>
+              </w:rPr>
+              <w:t xml:space="preserve">Multiplayer </w:t>
+            </w:r>
+            <w:r>
+              <w:rPr>
+                <w:rFonts w:ascii="Calibri" w:eastAsia="Times New Roman" w:hAnsi="Calibri" w:cs="Calibri"/>
+                <w:color w:val="000000"/>
+                <w:lang w:eastAsia="nl-NL"/>
+              </w:rPr>
+              <w:t>highscores werkt niet</w:t>
+            </w:r>
+          </w:p>
+        </w:tc>
+        <w:tc>
+          <w:tcPr>
+            <w:tcW w:w="0" w:type="auto"/>
+            <w:tcBorders>
+              <w:top w:val="single" w:sz="4" w:space="0" w:color="000000"/>
+              <w:left w:val="single" w:sz="4" w:space="0" w:color="000000"/>
+              <w:bottom w:val="single" w:sz="4" w:space="0" w:color="000000"/>
+              <w:right w:val="single" w:sz="4" w:space="0" w:color="000000"/>
+            </w:tcBorders>
+            <w:tcMar>
+              <w:top w:w="0" w:type="dxa"/>
+              <w:left w:w="108" w:type="dxa"/>
+              <w:bottom w:w="0" w:type="dxa"/>
+              <w:right w:w="108" w:type="dxa"/>
+            </w:tcMar>
+            <w:hideMark/>
+          </w:tcPr>
+          <w:p>
+            <w:pPr>
+              <w:spacing w:after="200" w:line="240" w:lineRule="auto"/>
+              <w:rPr>
+                <w:rFonts w:ascii="Times New Roman" w:eastAsia="Times New Roman" w:hAnsi="Times New Roman" w:cs="Times New Roman"/>
+                <w:sz w:val="24"/>
+                <w:szCs w:val="24"/>
+                <w:lang w:eastAsia="nl-NL"/>
+              </w:rPr>
+            </w:pPr>
+            <w:r>
+              <w:rPr>
+                <w:rFonts w:ascii="Calibri" w:eastAsia="Times New Roman" w:hAnsi="Calibri" w:cs="Calibri"/>
+                <w:color w:val="000000"/>
+                <w:lang w:eastAsia="nl-NL"/>
+              </w:rPr>
+              <w:t>Highscores word niet genoteerd</w:t>
+            </w:r>
+          </w:p>
+        </w:tc>
+        <w:tc>
+          <w:tcPr>
+            <w:tcW w:w="0" w:type="auto"/>
+            <w:tcBorders>
+              <w:top w:val="single" w:sz="4" w:space="0" w:color="000000"/>
+              <w:left w:val="single" w:sz="4" w:space="0" w:color="000000"/>
+              <w:bottom w:val="single" w:sz="4" w:space="0" w:color="000000"/>
+              <w:right w:val="single" w:sz="4" w:space="0" w:color="000000"/>
+            </w:tcBorders>
+            <w:tcMar>
+              <w:top w:w="0" w:type="dxa"/>
+              <w:left w:w="108" w:type="dxa"/>
+              <w:bottom w:w="0" w:type="dxa"/>
+              <w:right w:w="108" w:type="dxa"/>
+            </w:tcMar>
+            <w:hideMark/>
+          </w:tcPr>
+          <w:p>
+            <w:pPr>
+              <w:spacing w:after="200" w:line="240" w:lineRule="auto"/>
+              <w:rPr>
+                <w:rFonts w:ascii="Times New Roman" w:eastAsia="Times New Roman" w:hAnsi="Times New Roman" w:cs="Times New Roman"/>
+                <w:sz w:val="24"/>
+                <w:szCs w:val="24"/>
+                <w:lang w:eastAsia="nl-NL"/>
+              </w:rPr>
+            </w:pPr>
+            <w:r>
+              <w:rPr>
+                <w:rFonts w:ascii="Calibri" w:eastAsia="Times New Roman" w:hAnsi="Calibri" w:cs="Calibri"/>
+                <w:color w:val="000000"/>
+                <w:lang w:eastAsia="nl-NL"/>
+              </w:rPr>
+              <w:t>FAIL</w:t>
+            </w:r>
+          </w:p>
+        </w:tc>
+        <w:tc>
+          <w:tcPr>
+            <w:tcW w:w="0" w:type="auto"/>
+            <w:tcBorders>
+              <w:top w:val="single" w:sz="4" w:space="0" w:color="000000"/>
+              <w:left w:val="single" w:sz="4" w:space="0" w:color="000000"/>
+              <w:bottom w:val="single" w:sz="4" w:space="0" w:color="000000"/>
+              <w:right w:val="single" w:sz="4" w:space="0" w:color="000000"/>
+            </w:tcBorders>
+            <w:tcMar>
+              <w:top w:w="0" w:type="dxa"/>
+              <w:left w:w="108" w:type="dxa"/>
+              <w:bottom w:w="0" w:type="dxa"/>
+              <w:right w:w="108" w:type="dxa"/>
+            </w:tcMar>
+            <w:hideMark/>
+          </w:tcPr>
+          <w:p>
+            <w:pPr>
+              <w:spacing w:after="0" w:line="240" w:lineRule="auto"/>
+              <w:rPr>
+                <w:rFonts w:ascii="Times New Roman" w:eastAsia="Times New Roman" w:hAnsi="Times New Roman" w:cs="Times New Roman"/>
+                <w:sz w:val="24"/>
+                <w:szCs w:val="24"/>
+                <w:lang w:eastAsia="nl-NL"/>
+              </w:rPr>
+            </w:pPr>
+            <w:r>
+              <w:rPr>
+                <w:rFonts w:ascii="Times New Roman" w:eastAsia="Times New Roman" w:hAnsi="Times New Roman" w:cs="Times New Roman"/>
+                <w:sz w:val="24"/>
+                <w:szCs w:val="24"/>
+                <w:lang w:eastAsia="nl-NL"/>
+              </w:rPr>
+              <w:t>HIGH</w:t>
+            </w:r>
+          </w:p>
+        </w:tc>
+      </w:tr>
+      <w:tr>
+        <w:trPr>
+          <w:trHeight w:val="520"/>
+        </w:trPr>
+        <w:tc>
+          <w:tcPr>
+            <w:tcW w:w="0" w:type="auto"/>
+            <w:tcBorders>
+              <w:top w:val="single" w:sz="4" w:space="0" w:color="000000"/>
+              <w:left w:val="single" w:sz="4" w:space="0" w:color="000000"/>
+              <w:bottom w:val="single" w:sz="4" w:space="0" w:color="000000"/>
+              <w:right w:val="single" w:sz="4" w:space="0" w:color="000000"/>
+            </w:tcBorders>
+            <w:tcMar>
+              <w:top w:w="0" w:type="dxa"/>
+              <w:left w:w="108" w:type="dxa"/>
+              <w:bottom w:w="0" w:type="dxa"/>
+              <w:right w:w="108" w:type="dxa"/>
+            </w:tcMar>
+          </w:tcPr>
+          <w:p>
+            <w:pPr>
+              <w:spacing w:after="200" w:line="240" w:lineRule="auto"/>
+              <w:rPr>
+                <w:rFonts w:ascii="Calibri" w:eastAsia="Times New Roman" w:hAnsi="Calibri" w:cs="Calibri"/>
+                <w:color w:val="000000"/>
+                <w:lang w:eastAsia="nl-NL"/>
+              </w:rPr>
+            </w:pPr>
+            <w:r>
+              <w:rPr>
+                <w:rFonts w:ascii="Calibri" w:eastAsia="Times New Roman" w:hAnsi="Calibri" w:cs="Calibri"/>
+                <w:color w:val="000000"/>
+                <w:lang w:eastAsia="nl-NL"/>
+              </w:rPr>
+              <w:t>Multiplayer</w:t>
+            </w:r>
+          </w:p>
+        </w:tc>
+        <w:tc>
+          <w:tcPr>
+            <w:tcW w:w="0" w:type="auto"/>
+            <w:tcBorders>
+              <w:top w:val="single" w:sz="4" w:space="0" w:color="000000"/>
+              <w:left w:val="single" w:sz="4" w:space="0" w:color="000000"/>
+              <w:bottom w:val="single" w:sz="4" w:space="0" w:color="000000"/>
+              <w:right w:val="single" w:sz="4" w:space="0" w:color="000000"/>
+            </w:tcBorders>
+            <w:tcMar>
+              <w:top w:w="0" w:type="dxa"/>
+              <w:left w:w="108" w:type="dxa"/>
+              <w:bottom w:w="0" w:type="dxa"/>
+              <w:right w:w="108" w:type="dxa"/>
+            </w:tcMar>
+          </w:tcPr>
+          <w:p>
+            <w:pPr>
+              <w:spacing w:after="200" w:line="240" w:lineRule="auto"/>
+              <w:rPr>
+                <w:rFonts w:ascii="Calibri" w:eastAsia="Times New Roman" w:hAnsi="Calibri" w:cs="Calibri"/>
+                <w:color w:val="000000"/>
+                <w:lang w:eastAsia="nl-NL"/>
+              </w:rPr>
+            </w:pPr>
+            <w:r>
+              <w:rPr>
+                <w:rFonts w:ascii="Calibri" w:eastAsia="Times New Roman" w:hAnsi="Calibri" w:cs="Calibri"/>
+                <w:color w:val="000000"/>
+                <w:lang w:eastAsia="nl-NL"/>
+              </w:rPr>
+              <w:t xml:space="preserve">Geen </w:t>
+            </w:r>
+            <w:r>
+              <w:rPr>
+                <w:rFonts w:ascii="Calibri" w:eastAsia="Times New Roman" w:hAnsi="Calibri" w:cs="Calibri"/>
+                <w:color w:val="000000"/>
+                <w:lang w:eastAsia="nl-NL"/>
+              </w:rPr>
+              <w:t xml:space="preserve">Probleem </w:t>
+            </w:r>
+            <w:r>
+              <w:rPr>
+                <w:rFonts w:ascii="Calibri" w:eastAsia="Times New Roman" w:hAnsi="Calibri" w:cs="Calibri"/>
+                <w:color w:val="000000"/>
+                <w:lang w:eastAsia="nl-NL"/>
+              </w:rPr>
+              <w:t>met singleplayer</w:t>
+            </w:r>
+          </w:p>
+        </w:tc>
+        <w:tc>
+          <w:tcPr>
+            <w:tcW w:w="0" w:type="auto"/>
+            <w:tcBorders>
+              <w:top w:val="single" w:sz="4" w:space="0" w:color="000000"/>
+              <w:left w:val="single" w:sz="4" w:space="0" w:color="000000"/>
+              <w:bottom w:val="single" w:sz="4" w:space="0" w:color="000000"/>
+              <w:right w:val="single" w:sz="4" w:space="0" w:color="000000"/>
+            </w:tcBorders>
+            <w:tcMar>
+              <w:top w:w="0" w:type="dxa"/>
+              <w:left w:w="108" w:type="dxa"/>
+              <w:bottom w:w="0" w:type="dxa"/>
+              <w:right w:w="108" w:type="dxa"/>
+            </w:tcMar>
+          </w:tcPr>
+          <w:p>
+            <w:pPr>
+              <w:spacing w:after="200" w:line="240" w:lineRule="auto"/>
+              <w:rPr>
+                <w:rFonts w:ascii="Calibri" w:eastAsia="Times New Roman" w:hAnsi="Calibri" w:cs="Calibri"/>
+                <w:color w:val="000000"/>
+                <w:lang w:eastAsia="nl-NL"/>
+              </w:rPr>
+            </w:pPr>
+            <w:r>
+              <w:rPr>
+                <w:rFonts w:ascii="Calibri" w:eastAsia="Times New Roman" w:hAnsi="Calibri" w:cs="Calibri"/>
+                <w:color w:val="000000"/>
+                <w:lang w:eastAsia="nl-NL"/>
+              </w:rPr>
+              <w:t xml:space="preserve">Multiplayer </w:t>
+            </w:r>
+            <w:r>
+              <w:rPr>
+                <w:rFonts w:ascii="Calibri" w:eastAsia="Times New Roman" w:hAnsi="Calibri" w:cs="Calibri"/>
+                <w:color w:val="000000"/>
+                <w:lang w:eastAsia="nl-NL"/>
+              </w:rPr>
+              <w:t>highscores werken</w:t>
+            </w:r>
+            <w:bookmarkStart w:id="0" w:name="_GoBack"/>
+            <w:bookmarkEnd w:id="0"/>
+          </w:p>
+        </w:tc>
+        <w:tc>
+          <w:tcPr>
+            <w:tcW w:w="0" w:type="auto"/>
+            <w:tcBorders>
+              <w:top w:val="single" w:sz="4" w:space="0" w:color="000000"/>
+              <w:left w:val="single" w:sz="4" w:space="0" w:color="000000"/>
+              <w:bottom w:val="single" w:sz="4" w:space="0" w:color="000000"/>
+              <w:right w:val="single" w:sz="4" w:space="0" w:color="000000"/>
+            </w:tcBorders>
+            <w:tcMar>
+              <w:top w:w="0" w:type="dxa"/>
+              <w:left w:w="108" w:type="dxa"/>
+              <w:bottom w:w="0" w:type="dxa"/>
+              <w:right w:w="108" w:type="dxa"/>
+            </w:tcMar>
+          </w:tcPr>
+          <w:p>
+            <w:pPr>
+              <w:spacing w:after="200" w:line="240" w:lineRule="auto"/>
+              <w:rPr>
+                <w:rFonts w:ascii="Calibri" w:eastAsia="Times New Roman" w:hAnsi="Calibri" w:cs="Calibri"/>
+                <w:color w:val="000000"/>
+                <w:lang w:eastAsia="nl-NL"/>
+              </w:rPr>
+            </w:pPr>
+            <w:r>
+              <w:rPr>
+                <w:rFonts w:ascii="Calibri" w:eastAsia="Times New Roman" w:hAnsi="Calibri" w:cs="Calibri"/>
+                <w:color w:val="000000"/>
+                <w:lang w:eastAsia="nl-NL"/>
+              </w:rPr>
+              <w:t xml:space="preserve">Highscores </w:t>
+            </w:r>
+            <w:r>
+              <w:rPr>
+                <w:rFonts w:ascii="Calibri" w:eastAsia="Times New Roman" w:hAnsi="Calibri" w:cs="Calibri"/>
+                <w:color w:val="000000"/>
+                <w:lang w:eastAsia="nl-NL"/>
+              </w:rPr>
+              <w:t>worden genoteerd</w:t>
+            </w:r>
+          </w:p>
+        </w:tc>
+        <w:tc>
+          <w:tcPr>
+            <w:tcW w:w="0" w:type="auto"/>
+            <w:tcBorders>
+              <w:top w:val="single" w:sz="4" w:space="0" w:color="000000"/>
+              <w:left w:val="single" w:sz="4" w:space="0" w:color="000000"/>
+              <w:bottom w:val="single" w:sz="4" w:space="0" w:color="000000"/>
+              <w:right w:val="single" w:sz="4" w:space="0" w:color="000000"/>
+            </w:tcBorders>
+            <w:tcMar>
+              <w:top w:w="0" w:type="dxa"/>
+              <w:left w:w="108" w:type="dxa"/>
+              <w:bottom w:w="0" w:type="dxa"/>
+              <w:right w:w="108" w:type="dxa"/>
+            </w:tcMar>
+          </w:tcPr>
+          <w:p>
+            <w:pPr>
+              <w:spacing w:after="200" w:line="240" w:lineRule="auto"/>
+              <w:rPr>
+                <w:rFonts w:ascii="Calibri" w:eastAsia="Times New Roman" w:hAnsi="Calibri" w:cs="Calibri"/>
+                <w:color w:val="000000"/>
                 <w:lang w:eastAsia="nl-NL"/>
               </w:rPr>
             </w:pPr>
@@ -1178,7 +1665,6 @@
               <w:bottom w:w="0" w:type="dxa"/>
               <w:right w:w="108" w:type="dxa"/>
             </w:tcMar>
-            <w:hideMark/>
           </w:tcPr>
           <w:p>
             <w:pPr>
@@ -1892,8 +2378,6 @@
           <w:szCs w:val="24"/>
         </w:rPr>
       </w:pPr>
-      <w:bookmarkStart w:id="0" w:name="_GoBack"/>
-      <w:bookmarkEnd w:id="0"/>
     </w:p>
     <w:sectPr>
       <w:pgSz w:w="11906" w:h="16838"/>

--- a/Documents/Testrapport.docx
+++ b/Documents/Testrapport.docx
@@ -1568,8 +1568,6 @@
               </w:rPr>
               <w:t>highscores werken</w:t>
             </w:r>
-            <w:bookmarkStart w:id="0" w:name="_GoBack"/>
-            <w:bookmarkEnd w:id="0"/>
           </w:p>
         </w:tc>
         <w:tc>
@@ -2366,18 +2364,8 @@
         </w:rPr>
         <w:t>Als het test case fail is dan geven jullie prioriteit aan wanneer wordt het in de planning aangepast.</w:t>
       </w:r>
-    </w:p>
-    <w:p>
-      <w:pPr>
-        <w:autoSpaceDE w:val="0"/>
-        <w:autoSpaceDN w:val="0"/>
-        <w:adjustRightInd w:val="0"/>
-        <w:spacing w:after="0" w:line="240" w:lineRule="auto"/>
-        <w:rPr>
-          <w:sz w:val="24"/>
-          <w:szCs w:val="24"/>
-        </w:rPr>
-      </w:pPr>
+      <w:bookmarkStart w:id="0" w:name="_GoBack"/>
+      <w:bookmarkEnd w:id="0"/>
     </w:p>
     <w:sectPr>
       <w:pgSz w:w="11906" w:h="16838"/>
